--- a/documentatie/Data dictionary.docx
+++ b/documentatie/Data dictionary.docx
@@ -338,8 +338,10 @@
                 <w:sz w:val="32"/>
                 <w:lang w:val="nl-NL"/>
               </w:rPr>
-              <w:t>3</w:t>
-            </w:r>
+              <w:t>30</w:t>
+            </w:r>
+            <w:bookmarkStart w:id="0" w:name="_GoBack"/>
+            <w:bookmarkEnd w:id="0"/>
           </w:p>
         </w:tc>
         <w:tc>
@@ -2772,8 +2774,6 @@
               </w:rPr>
               <w:t>De inlog wachtwoord van de admin</w:t>
             </w:r>
-            <w:bookmarkStart w:id="0" w:name="_GoBack"/>
-            <w:bookmarkEnd w:id="0"/>
           </w:p>
         </w:tc>
       </w:tr>

--- a/documentatie/Data dictionary.docx
+++ b/documentatie/Data dictionary.docx
@@ -340,8 +340,6 @@
               </w:rPr>
               <w:t>30</w:t>
             </w:r>
-            <w:bookmarkStart w:id="0" w:name="_GoBack"/>
-            <w:bookmarkEnd w:id="0"/>
           </w:p>
         </w:tc>
         <w:tc>
@@ -794,7 +792,7 @@
                 <w:sz w:val="32"/>
                 <w:lang w:val="nl-NL"/>
               </w:rPr>
-              <w:t>3</w:t>
+              <w:t>7</w:t>
             </w:r>
           </w:p>
         </w:tc>
@@ -1247,8 +1245,10 @@
                 <w:sz w:val="32"/>
                 <w:lang w:val="nl-NL"/>
               </w:rPr>
-              <w:t>5</w:t>
-            </w:r>
+              <w:t>1</w:t>
+            </w:r>
+            <w:bookmarkStart w:id="0" w:name="_GoBack"/>
+            <w:bookmarkEnd w:id="0"/>
           </w:p>
         </w:tc>
         <w:tc>
@@ -2208,29 +2208,29 @@
                 <w:sz w:val="32"/>
                 <w:lang w:val="nl-NL"/>
               </w:rPr>
-              <w:t>Varchar</w:t>
-            </w:r>
-          </w:p>
-        </w:tc>
-        <w:tc>
-          <w:tcPr>
-            <w:tcW w:w="1803" w:type="dxa"/>
-          </w:tcPr>
-          <w:p>
-            <w:pPr>
-              <w:jc w:val="center"/>
-              <w:cnfStyle w:val="000000100000" w:firstRow="0" w:lastRow="0" w:firstColumn="0" w:lastColumn="0" w:oddVBand="0" w:evenVBand="0" w:oddHBand="1" w:evenHBand="0" w:firstRowFirstColumn="0" w:firstRowLastColumn="0" w:lastRowFirstColumn="0" w:lastRowLastColumn="0"/>
-              <w:rPr>
-                <w:sz w:val="32"/>
-                <w:lang w:val="nl-NL"/>
-              </w:rPr>
-            </w:pPr>
-            <w:r>
-              <w:rPr>
-                <w:sz w:val="32"/>
-                <w:lang w:val="nl-NL"/>
-              </w:rPr>
-              <w:t>20</w:t>
+              <w:t>Date</w:t>
+            </w:r>
+          </w:p>
+        </w:tc>
+        <w:tc>
+          <w:tcPr>
+            <w:tcW w:w="1803" w:type="dxa"/>
+          </w:tcPr>
+          <w:p>
+            <w:pPr>
+              <w:jc w:val="center"/>
+              <w:cnfStyle w:val="000000100000" w:firstRow="0" w:lastRow="0" w:firstColumn="0" w:lastColumn="0" w:oddVBand="0" w:evenVBand="0" w:oddHBand="1" w:evenHBand="0" w:firstRowFirstColumn="0" w:firstRowLastColumn="0" w:lastRowFirstColumn="0" w:lastRowLastColumn="0"/>
+              <w:rPr>
+                <w:sz w:val="32"/>
+                <w:lang w:val="nl-NL"/>
+              </w:rPr>
+            </w:pPr>
+            <w:r>
+              <w:rPr>
+                <w:sz w:val="32"/>
+                <w:lang w:val="nl-NL"/>
+              </w:rPr>
+              <w:t>-</w:t>
             </w:r>
           </w:p>
         </w:tc>
